--- a/arb/docx/61.content.docx
+++ b/arb/docx/61.content.docx
@@ -32,19 +32,19 @@
     </w:p>
     <w:p>
       <w:pPr>
-        <w:pStyle w:val="Heading2"/>
         <w:bidi/>
       </w:pPr>
       <w:r>
         <w:rPr>
           <w:lang w:val="ar_AE" w:bidi="ar_AE"/>
         </w:rPr>
-        <w:t>License Information</w:t>
-      </w:r>
-      <w:r>
-        <w:rPr>
-          <w:lang w:val="ar_AE" w:bidi="ar_AE"/>
-        </w:rPr>
+      </w:r>
+      <w:r>
+        <w:rPr>
+          <w:b/>
+          <w:lang w:val="ar_AE" w:bidi="ar_AE"/>
+        </w:rPr>
+        <w:t>Aquifer Open Study Notes (Book Intros)</w:t>
       </w:r>
     </w:p>
     <w:p>
@@ -58,22 +58,9 @@
       </w:r>
       <w:r>
         <w:rPr>
-          <w:b/>
-          <w:lang w:val="ar_AE" w:bidi="ar_AE"/>
-        </w:rPr>
-        <w:t>ملاحظات الدراسة - مقدمات الكتب (تينديل)</w:t>
-      </w:r>
-      <w:r>
-        <w:rPr>
-          <w:lang w:val="ar_AE" w:bidi="ar_AE"/>
-        </w:rPr>
-        <w:t xml:space="preserve"> (Arabic) is based on</w:t>
-      </w:r>
-      <w:r>
-        <w:rPr>
-          <w:lang w:val="ar_AE" w:bidi="ar_AE"/>
-        </w:rPr>
-        <w:t xml:space="preserve">: </w:t>
+          <w:lang w:val="ar_AE" w:bidi="ar_AE"/>
+        </w:rPr>
+        <w:t xml:space="preserve">This work is an adaptation of </w:t>
       </w:r>
       <w:r>
         <w:rPr>
@@ -85,48 +72,19 @@
         <w:rPr>
           <w:lang w:val="ar_AE" w:bidi="ar_AE"/>
         </w:rPr>
-        <w:t xml:space="preserve">, </w:t>
-      </w:r>
-      <w:hyperlink r:id="rId13">
-        <w:r>
-          <w:rPr>
-            <w:lang w:val="ar_AE" w:bidi="ar_AE"/>
-          </w:rPr>
-          <w:rPr>
-            <w:color w:val="0000EE"/>
-            <w:u w:val="single"/>
-          </w:rPr>
-          <w:t>Tyndale House Publishers</w:t>
-        </w:r>
-      </w:hyperlink>
-      <w:r>
-        <w:rPr>
-          <w:lang w:val="ar_AE" w:bidi="ar_AE"/>
-        </w:rPr>
-        <w:t xml:space="preserve">, 2019, which is licensed under a </w:t>
-      </w:r>
-      <w:hyperlink r:id="rId14">
-        <w:r>
-          <w:rPr>
-            <w:lang w:val="ar_AE" w:bidi="ar_AE"/>
-          </w:rPr>
-          <w:rPr>
-            <w:color w:val="0000EE"/>
-            <w:u w:val="single"/>
-          </w:rPr>
-          <w:t>CC BY-SA 4.0 license</w:t>
-        </w:r>
-      </w:hyperlink>
-      <w:r>
-        <w:rPr>
-          <w:lang w:val="ar_AE" w:bidi="ar_AE"/>
-        </w:rPr>
-        <w:t>.</w:t>
-      </w:r>
-      <w:r>
-        <w:rPr>
-          <w:lang w:val="ar_AE" w:bidi="ar_AE"/>
-        </w:rPr>
+        <w:t xml:space="preserve"> © 2023 Tyndale House Publishers, licensed under the CC BY-SA 4.0 license. The adaptation, </w:t>
+      </w:r>
+      <w:r>
+        <w:rPr>
+          <w:lang w:val="ar_AE" w:bidi="ar_AE"/>
+        </w:rPr>
+        <w:t>Aquifer Open Study Notes</w:t>
+      </w:r>
+      <w:r>
+        <w:rPr>
+          <w:lang w:val="ar_AE" w:bidi="ar_AE"/>
+        </w:rPr>
+        <w:t>, was created by Mission Mutual and is also licensed under CC BY-SA 4.0.</w:t>
       </w:r>
     </w:p>
     <w:p>
@@ -142,7 +100,7 @@
         <w:rPr>
           <w:lang w:val="ar_AE" w:bidi="ar_AE"/>
         </w:rPr>
-        <w:t>This PDF version is provided under the same license.</w:t>
+        <w:t>This resource has been adapted into multiple languages, including English, Tok Pisin, Arabic (عربي), French (Français), Hindi (हिंदी), Indonesian (Bahasa Indonesia), Portuguese (Português), Russian (Русский), Spanish (Español), Swahili (Kiswahili), and Simplified Chinese (简体中文).</w:t>
       </w:r>
       <w:r>
         <w:rPr>
@@ -345,7 +303,7 @@
         </w:rPr>
         <w:t>من المحتملِ أن تكونَ الرِّسَالَةَ الثَّانِيةَ للرَّسُول بُطْرُس قد كُتِبَتْ لنفسِ مجموعةِ المسيحيين الذين تَلَقُّوا الرِّسَالَةِ الأًولَى (</w:t>
       </w:r>
-      <w:hyperlink r:id="rId15">
+      <w:hyperlink r:id="rId13">
         <w:r>
           <w:rPr>
             <w:lang w:val="ar_AE" w:bidi="ar_AE"/>
@@ -363,7 +321,7 @@
         </w:rPr>
         <w:t xml:space="preserve">؛ انْظُرْ </w:t>
       </w:r>
-      <w:hyperlink r:id="rId16">
+      <w:hyperlink r:id="rId14">
         <w:r>
           <w:rPr>
             <w:lang w:val="ar_AE" w:bidi="ar_AE"/>
@@ -381,7 +339,7 @@
         </w:rPr>
         <w:t>). نحن لا نَعْرِفُ على وجه اليقين هل زَارَ الرَّسُولُ بُطْرُس آسِيَّا الصُّغْرَى أم لا، كما أن العَهْدَ الجَدِيدَ يُقَدِّمُ لنا معلوماتٍ قليلةً عن تحركاتِهِ بعد مغادَرَتِهِ أورشليم سنة 44م تقريبًا (</w:t>
       </w:r>
-      <w:hyperlink r:id="rId17">
+      <w:hyperlink r:id="rId15">
         <w:r>
           <w:rPr>
             <w:lang w:val="ar_AE" w:bidi="ar_AE"/>
@@ -427,7 +385,7 @@
         </w:rPr>
         <w:t>في افتتاحِيَّة الرِّسَالَةِ (</w:t>
       </w:r>
-      <w:hyperlink r:id="rId18">
+      <w:hyperlink r:id="rId16">
         <w:r>
           <w:rPr>
             <w:lang w:val="ar_AE" w:bidi="ar_AE"/>
@@ -445,7 +403,7 @@
         </w:rPr>
         <w:t>)، يُعَرِّفُ الرَّسُولُ بُطْرُس نفْسَه، ويحَدِّد قراءَهُ (</w:t>
       </w:r>
-      <w:hyperlink r:id="rId19">
+      <w:hyperlink r:id="rId17">
         <w:r>
           <w:rPr>
             <w:lang w:val="ar_AE" w:bidi="ar_AE"/>
@@ -463,7 +421,7 @@
         </w:rPr>
         <w:t>) مُقَدِّمًا موضوعَ انشغَالِهِ الرَّئيس، وهو أن يَنْمُو قراؤهُ في معرِفَتِهِم باللهِ والمَسِيحِ (</w:t>
       </w:r>
-      <w:hyperlink r:id="rId20">
+      <w:hyperlink r:id="rId18">
         <w:r>
           <w:rPr>
             <w:lang w:val="ar_AE" w:bidi="ar_AE"/>
@@ -481,7 +439,7 @@
         </w:rPr>
         <w:t>). كما يخبِرُهم أيضًا بشعور مُلِحٍّ بأنه ما من وقتٍ طويلٍ لديه ليعيش فيه (</w:t>
       </w:r>
-      <w:hyperlink r:id="rId21">
+      <w:hyperlink r:id="rId19">
         <w:r>
           <w:rPr>
             <w:lang w:val="ar_AE" w:bidi="ar_AE"/>
@@ -509,7 +467,7 @@
           <w:lang w:val="ar_AE" w:bidi="ar_AE"/>
         </w:rPr>
       </w:r>
-      <w:hyperlink r:id="rId22">
+      <w:hyperlink r:id="rId20">
         <w:r>
           <w:rPr>
             <w:lang w:val="ar_AE" w:bidi="ar_AE"/>
@@ -527,7 +485,7 @@
         </w:rPr>
         <w:t xml:space="preserve"> يُمَثِّل النُّقْطَة المَرْكزية لهذه الرِّسَالَةِ، حيث يقومُ الرَّسُولُ بُطْرُس بوصْفِ وإدانة المُعَلِّمِين الكَذَبَةِ. ويُهَيِّئُ لهذه الإدانةِ بالتأكيد على يقينِ عودَةِ المَسِيحِ في المجدِ (</w:t>
       </w:r>
-      <w:hyperlink r:id="rId23">
+      <w:hyperlink r:id="rId21">
         <w:r>
           <w:rPr>
             <w:lang w:val="ar_AE" w:bidi="ar_AE"/>
@@ -561,7 +519,7 @@
         </w:rPr>
         <w:t>يَشْجُبُ الرَّسُولُ بُطْرُس المُعَلِّمِين الكَذَبَةِ عبر أربعِ مراحل: يَتَنَبَّأ بِقُدُومِ المُعَلِّمِين الكَذَبَةِ (</w:t>
       </w:r>
-      <w:hyperlink r:id="rId24">
+      <w:hyperlink r:id="rId22">
         <w:r>
           <w:rPr>
             <w:lang w:val="ar_AE" w:bidi="ar_AE"/>
@@ -579,7 +537,7 @@
         </w:rPr>
         <w:t>)، يؤكِّد على أن الله سيَدِينُهم لكنه سَيُنْقِذُ الأَبْرَارَ (</w:t>
       </w:r>
-      <w:hyperlink r:id="rId25">
+      <w:hyperlink r:id="rId23">
         <w:r>
           <w:rPr>
             <w:lang w:val="ar_AE" w:bidi="ar_AE"/>
@@ -597,7 +555,7 @@
         </w:rPr>
         <w:t>)، يستعرضُ خطايا المُعَلِّمِين الكَذَبَةِ (</w:t>
       </w:r>
-      <w:hyperlink r:id="rId26">
+      <w:hyperlink r:id="rId24">
         <w:r>
           <w:rPr>
             <w:lang w:val="ar_AE" w:bidi="ar_AE"/>
@@ -615,7 +573,7 @@
         </w:rPr>
         <w:t>), ويُصَرِّحُ بهلاكِهِم (</w:t>
       </w:r>
-      <w:hyperlink r:id="rId27">
+      <w:hyperlink r:id="rId25">
         <w:r>
           <w:rPr>
             <w:lang w:val="ar_AE" w:bidi="ar_AE"/>
@@ -649,7 +607,7 @@
         </w:rPr>
         <w:t>بعد مزيدٍ من التأكيدِ والإصْرارِ على أن المَسِيح سَيَعُودُ بالفعلِ في المَجْدِ لِيُغَيِّرَ العَالَمَ (</w:t>
       </w:r>
-      <w:hyperlink r:id="rId28">
+      <w:hyperlink r:id="rId26">
         <w:r>
           <w:rPr>
             <w:lang w:val="ar_AE" w:bidi="ar_AE"/>
@@ -679,7 +637,7 @@
         </w:rPr>
         <w:t>" (</w:t>
       </w:r>
-      <w:hyperlink r:id="rId29">
+      <w:hyperlink r:id="rId27">
         <w:r>
           <w:rPr>
             <w:lang w:val="ar_AE" w:bidi="ar_AE"/>
@@ -697,7 +655,7 @@
         </w:rPr>
         <w:t xml:space="preserve">؛ انْظُرْ </w:t>
       </w:r>
-      <w:hyperlink r:id="rId20">
+      <w:hyperlink r:id="rId18">
         <w:r>
           <w:rPr>
             <w:lang w:val="ar_AE" w:bidi="ar_AE"/>
@@ -755,7 +713,7 @@
         </w:rPr>
         <w:t xml:space="preserve"> (</w:t>
       </w:r>
-      <w:hyperlink r:id="rId30">
+      <w:hyperlink r:id="rId28">
         <w:r>
           <w:rPr>
             <w:lang w:val="ar_AE" w:bidi="ar_AE"/>
@@ -797,7 +755,7 @@
         </w:rPr>
         <w:t xml:space="preserve"> (</w:t>
       </w:r>
-      <w:hyperlink r:id="rId16">
+      <w:hyperlink r:id="rId14">
         <w:r>
           <w:rPr>
             <w:lang w:val="ar_AE" w:bidi="ar_AE"/>
@@ -831,7 +789,7 @@
         </w:rPr>
         <w:t xml:space="preserve">ومع ذلك، تَخْتَلِفُ الرِّسَالَةُ الثَّانِيةُ للرَّسُول بُطْرُس عن رسالَتِهِ الأُولَى بِطُرُقٍ كثيرةٍ، في حين أنها تحتوي على تشابهاتٍ مذهلةٍ مع رِسَالَةِ يَهُوذَا. بسَبَبِ هذا، يَعْتَقِدُ بعضُ المُفَسِّرِين أن شخْصًا آخر قد قام بكتابةِ الرِّسَالَةُ الثَّانِيةُ. إلا أن هذا الاستنتاج غيرُ ضروريٌّ لأن الرِّسَالَةَ الثَّانِيةُ تتعامَلُ مع ظَرْفٍ مختَلِفٍ تمامًا عن الرِّسَالَةِ الأُولَى؛ وعلى نحوٍ طبيعِيٍّ، تَخْتَلِفُ اللُّغَةِ والمفاهيم. وإضافَةً إلى ذلك، من الممكِنِ أن يكون سِيلَا (السكرتير الكاتِبُ للرَّسُول بُطْرُس، والمعروف أيضًا باسم سِلْوانُس في </w:t>
       </w:r>
-      <w:hyperlink r:id="rId31">
+      <w:hyperlink r:id="rId29">
         <w:r>
           <w:rPr>
             <w:lang w:val="ar_AE" w:bidi="ar_AE"/>
@@ -877,7 +835,7 @@
         </w:rPr>
         <w:t xml:space="preserve">لا يمكِنُ الإنكارُ بأن هناك نوعًا من العَلاقَةِ الأَدَبِيَّةِ بين الرِّسَالَةُ الثَّانِيةُ للرَّسُول بُطْرُس، ورِسَالَةِ يَهُوذَا. تستَخْدِمُ الرِّسَالَتان الكثير من التعبيراتِ الغريبة، الأمرُ الذي يجعلُ التشابهاتِ بينهما لَيْسَتْ من بابِ الصُّدْفَةِ أو أنه نتيجةٌ لتقليدٍ شَفَاهِيٍّ مشتركٍ (قارن </w:t>
       </w:r>
-      <w:hyperlink r:id="rId32">
+      <w:hyperlink r:id="rId30">
         <w:r>
           <w:rPr>
             <w:lang w:val="ar_AE" w:bidi="ar_AE"/>
@@ -895,7 +853,7 @@
         </w:rPr>
         <w:t xml:space="preserve"> // </w:t>
       </w:r>
-      <w:hyperlink r:id="rId33">
+      <w:hyperlink r:id="rId31">
         <w:r>
           <w:rPr>
             <w:lang w:val="ar_AE" w:bidi="ar_AE"/>
@@ -913,7 +871,7 @@
         </w:rPr>
         <w:t xml:space="preserve">؛ </w:t>
       </w:r>
-      <w:hyperlink r:id="rId34">
+      <w:hyperlink r:id="rId32">
         <w:r>
           <w:rPr>
             <w:lang w:val="ar_AE" w:bidi="ar_AE"/>
@@ -931,7 +889,7 @@
         </w:rPr>
         <w:t xml:space="preserve"> // </w:t>
       </w:r>
-      <w:hyperlink r:id="rId35">
+      <w:hyperlink r:id="rId33">
         <w:r>
           <w:rPr>
             <w:lang w:val="ar_AE" w:bidi="ar_AE"/>
@@ -949,7 +907,7 @@
         </w:rPr>
         <w:t xml:space="preserve">؛ </w:t>
       </w:r>
-      <w:hyperlink r:id="rId36">
+      <w:hyperlink r:id="rId34">
         <w:r>
           <w:rPr>
             <w:lang w:val="ar_AE" w:bidi="ar_AE"/>
@@ -961,7 +919,67 @@
           <w:t xml:space="preserve">2 </w:t>
         </w:r>
       </w:hyperlink>
-      <w:hyperlink r:id="rId32">
+      <w:hyperlink r:id="rId30">
+        <w:r>
+          <w:rPr>
+            <w:lang w:val="ar_AE" w:bidi="ar_AE"/>
+          </w:rPr>
+          <w:rPr>
+            <w:color w:val="0000EE"/>
+            <w:u w:val="single"/>
+          </w:rPr>
+          <w:t xml:space="preserve">بُطْرُس </w:t>
+        </w:r>
+      </w:hyperlink>
+      <w:hyperlink r:id="rId34">
+        <w:r>
+          <w:rPr>
+            <w:lang w:val="ar_AE" w:bidi="ar_AE"/>
+          </w:rPr>
+          <w:rPr>
+            <w:color w:val="0000EE"/>
+            <w:u w:val="single"/>
+          </w:rPr>
+          <w:t>2:6</w:t>
+        </w:r>
+      </w:hyperlink>
+      <w:r>
+        <w:rPr>
+          <w:lang w:val="ar_AE" w:bidi="ar_AE"/>
+        </w:rPr>
+        <w:t xml:space="preserve"> // </w:t>
+      </w:r>
+      <w:hyperlink r:id="rId35">
+        <w:r>
+          <w:rPr>
+            <w:lang w:val="ar_AE" w:bidi="ar_AE"/>
+          </w:rPr>
+          <w:rPr>
+            <w:color w:val="0000EE"/>
+            <w:u w:val="single"/>
+          </w:rPr>
+          <w:t>يَهُوذَا 1:7</w:t>
+        </w:r>
+      </w:hyperlink>
+      <w:r>
+        <w:rPr>
+          <w:lang w:val="ar_AE" w:bidi="ar_AE"/>
+        </w:rPr>
+        <w:t xml:space="preserve">؛ </w:t>
+      </w:r>
+      <w:hyperlink r:id="rId36">
+        <w:r>
+          <w:rPr>
+            <w:lang w:val="ar_AE" w:bidi="ar_AE"/>
+          </w:rPr>
+          <w:rPr>
+            <w:color w:val="0000EE"/>
+            <w:u w:val="single"/>
+          </w:rPr>
+          <w:t xml:space="preserve">2 </w:t>
+        </w:r>
+      </w:hyperlink>
+      <w:hyperlink r:id="rId30">
         <w:r>
           <w:rPr>
             <w:lang w:val="ar_AE" w:bidi="ar_AE"/>
@@ -982,7 +1000,7 @@
             <w:color w:val="0000EE"/>
             <w:u w:val="single"/>
           </w:rPr>
-          <w:t>2:6</w:t>
+          <w:t>2:10</w:t>
         </w:r>
       </w:hyperlink>
       <w:r>
@@ -1000,7 +1018,7 @@
             <w:color w:val="0000EE"/>
             <w:u w:val="single"/>
           </w:rPr>
-          <w:t>يَهُوذَا 1:7</w:t>
+          <w:t>يَهُوذَا 1:8</w:t>
         </w:r>
       </w:hyperlink>
       <w:r>
@@ -1010,6 +1028,42 @@
         <w:t xml:space="preserve">؛ </w:t>
       </w:r>
       <w:hyperlink r:id="rId38">
+        <w:r>
+          <w:rPr>
+            <w:lang w:val="ar_AE" w:bidi="ar_AE"/>
+          </w:rPr>
+          <w:rPr>
+            <w:color w:val="0000EE"/>
+            <w:u w:val="single"/>
+          </w:rPr>
+          <w:t>2 بطْرس 2:11</w:t>
+        </w:r>
+      </w:hyperlink>
+      <w:r>
+        <w:rPr>
+          <w:lang w:val="ar_AE" w:bidi="ar_AE"/>
+        </w:rPr>
+        <w:t xml:space="preserve"> // </w:t>
+      </w:r>
+      <w:hyperlink r:id="rId39">
+        <w:r>
+          <w:rPr>
+            <w:lang w:val="ar_AE" w:bidi="ar_AE"/>
+          </w:rPr>
+          <w:rPr>
+            <w:color w:val="0000EE"/>
+            <w:u w:val="single"/>
+          </w:rPr>
+          <w:t>يَهوذَا 1:9</w:t>
+        </w:r>
+      </w:hyperlink>
+      <w:r>
+        <w:rPr>
+          <w:lang w:val="ar_AE" w:bidi="ar_AE"/>
+        </w:rPr>
+        <w:t xml:space="preserve">؛ </w:t>
+      </w:r>
+      <w:hyperlink r:id="rId40">
         <w:r>
           <w:rPr>
             <w:lang w:val="ar_AE" w:bidi="ar_AE"/>
@@ -1021,7 +1075,7 @@
           <w:t xml:space="preserve">2 </w:t>
         </w:r>
       </w:hyperlink>
-      <w:hyperlink r:id="rId32">
+      <w:hyperlink r:id="rId30">
         <w:r>
           <w:rPr>
             <w:lang w:val="ar_AE" w:bidi="ar_AE"/>
@@ -1033,7 +1087,7 @@
           <w:t xml:space="preserve">بُطْرُس </w:t>
         </w:r>
       </w:hyperlink>
-      <w:hyperlink r:id="rId38">
+      <w:hyperlink r:id="rId40">
         <w:r>
           <w:rPr>
             <w:lang w:val="ar_AE" w:bidi="ar_AE"/>
@@ -1042,16 +1096,94 @@
             <w:color w:val="0000EE"/>
             <w:u w:val="single"/>
           </w:rPr>
-          <w:t>2:10</w:t>
+          <w:t>2:13</w:t>
         </w:r>
       </w:hyperlink>
       <w:r>
         <w:rPr>
           <w:lang w:val="ar_AE" w:bidi="ar_AE"/>
         </w:rPr>
+        <w:t xml:space="preserve">، </w:t>
+      </w:r>
+      <w:hyperlink r:id="rId41">
+        <w:r>
+          <w:rPr>
+            <w:lang w:val="ar_AE" w:bidi="ar_AE"/>
+          </w:rPr>
+          <w:rPr>
+            <w:color w:val="0000EE"/>
+            <w:u w:val="single"/>
+          </w:rPr>
+          <w:t>17</w:t>
+        </w:r>
+      </w:hyperlink>
+      <w:r>
+        <w:rPr>
+          <w:lang w:val="ar_AE" w:bidi="ar_AE"/>
+        </w:rPr>
         <w:t xml:space="preserve"> // </w:t>
       </w:r>
-      <w:hyperlink r:id="rId39">
+      <w:hyperlink r:id="rId42">
+        <w:r>
+          <w:rPr>
+            <w:lang w:val="ar_AE" w:bidi="ar_AE"/>
+          </w:rPr>
+          <w:rPr>
+            <w:color w:val="0000EE"/>
+            <w:u w:val="single"/>
+          </w:rPr>
+          <w:t>يَهُوذَا 1:12</w:t>
+        </w:r>
+      </w:hyperlink>
+      <w:r>
+        <w:rPr>
+          <w:lang w:val="ar_AE" w:bidi="ar_AE"/>
+        </w:rPr>
+        <w:t xml:space="preserve">؛ </w:t>
+      </w:r>
+      <w:hyperlink r:id="rId43">
+        <w:r>
+          <w:rPr>
+            <w:lang w:val="ar_AE" w:bidi="ar_AE"/>
+          </w:rPr>
+          <w:rPr>
+            <w:color w:val="0000EE"/>
+            <w:u w:val="single"/>
+          </w:rPr>
+          <w:t xml:space="preserve">2 </w:t>
+        </w:r>
+      </w:hyperlink>
+      <w:hyperlink r:id="rId30">
+        <w:r>
+          <w:rPr>
+            <w:lang w:val="ar_AE" w:bidi="ar_AE"/>
+          </w:rPr>
+          <w:rPr>
+            <w:color w:val="0000EE"/>
+            <w:u w:val="single"/>
+          </w:rPr>
+          <w:t xml:space="preserve">بُطْرُس </w:t>
+        </w:r>
+      </w:hyperlink>
+      <w:hyperlink r:id="rId43">
+        <w:r>
+          <w:rPr>
+            <w:lang w:val="ar_AE" w:bidi="ar_AE"/>
+          </w:rPr>
+          <w:rPr>
+            <w:color w:val="0000EE"/>
+            <w:u w:val="single"/>
+          </w:rPr>
+          <w:t>3:3</w:t>
+        </w:r>
+      </w:hyperlink>
+      <w:r>
+        <w:rPr>
+          <w:lang w:val="ar_AE" w:bidi="ar_AE"/>
+        </w:rPr>
+        <w:t xml:space="preserve"> // </w:t>
+      </w:r>
+      <w:hyperlink r:id="rId37">
         <w:r>
           <w:rPr>
             <w:lang w:val="ar_AE" w:bidi="ar_AE"/>
@@ -1067,180 +1199,6 @@
         <w:rPr>
           <w:lang w:val="ar_AE" w:bidi="ar_AE"/>
         </w:rPr>
-        <w:t xml:space="preserve">؛ </w:t>
-      </w:r>
-      <w:hyperlink r:id="rId40">
-        <w:r>
-          <w:rPr>
-            <w:lang w:val="ar_AE" w:bidi="ar_AE"/>
-          </w:rPr>
-          <w:rPr>
-            <w:color w:val="0000EE"/>
-            <w:u w:val="single"/>
-          </w:rPr>
-          <w:t>2 بطْرس 2:11</w:t>
-        </w:r>
-      </w:hyperlink>
-      <w:r>
-        <w:rPr>
-          <w:lang w:val="ar_AE" w:bidi="ar_AE"/>
-        </w:rPr>
-        <w:t xml:space="preserve"> // </w:t>
-      </w:r>
-      <w:hyperlink r:id="rId41">
-        <w:r>
-          <w:rPr>
-            <w:lang w:val="ar_AE" w:bidi="ar_AE"/>
-          </w:rPr>
-          <w:rPr>
-            <w:color w:val="0000EE"/>
-            <w:u w:val="single"/>
-          </w:rPr>
-          <w:t>يَهوذَا 1:9</w:t>
-        </w:r>
-      </w:hyperlink>
-      <w:r>
-        <w:rPr>
-          <w:lang w:val="ar_AE" w:bidi="ar_AE"/>
-        </w:rPr>
-        <w:t xml:space="preserve">؛ </w:t>
-      </w:r>
-      <w:hyperlink r:id="rId42">
-        <w:r>
-          <w:rPr>
-            <w:lang w:val="ar_AE" w:bidi="ar_AE"/>
-          </w:rPr>
-          <w:rPr>
-            <w:color w:val="0000EE"/>
-            <w:u w:val="single"/>
-          </w:rPr>
-          <w:t xml:space="preserve">2 </w:t>
-        </w:r>
-      </w:hyperlink>
-      <w:hyperlink r:id="rId32">
-        <w:r>
-          <w:rPr>
-            <w:lang w:val="ar_AE" w:bidi="ar_AE"/>
-          </w:rPr>
-          <w:rPr>
-            <w:color w:val="0000EE"/>
-            <w:u w:val="single"/>
-          </w:rPr>
-          <w:t xml:space="preserve">بُطْرُس </w:t>
-        </w:r>
-      </w:hyperlink>
-      <w:hyperlink r:id="rId42">
-        <w:r>
-          <w:rPr>
-            <w:lang w:val="ar_AE" w:bidi="ar_AE"/>
-          </w:rPr>
-          <w:rPr>
-            <w:color w:val="0000EE"/>
-            <w:u w:val="single"/>
-          </w:rPr>
-          <w:t>2:13</w:t>
-        </w:r>
-      </w:hyperlink>
-      <w:r>
-        <w:rPr>
-          <w:lang w:val="ar_AE" w:bidi="ar_AE"/>
-        </w:rPr>
-        <w:t xml:space="preserve">، </w:t>
-      </w:r>
-      <w:hyperlink r:id="rId43">
-        <w:r>
-          <w:rPr>
-            <w:lang w:val="ar_AE" w:bidi="ar_AE"/>
-          </w:rPr>
-          <w:rPr>
-            <w:color w:val="0000EE"/>
-            <w:u w:val="single"/>
-          </w:rPr>
-          <w:t>17</w:t>
-        </w:r>
-      </w:hyperlink>
-      <w:r>
-        <w:rPr>
-          <w:lang w:val="ar_AE" w:bidi="ar_AE"/>
-        </w:rPr>
-        <w:t xml:space="preserve"> // </w:t>
-      </w:r>
-      <w:hyperlink r:id="rId44">
-        <w:r>
-          <w:rPr>
-            <w:lang w:val="ar_AE" w:bidi="ar_AE"/>
-          </w:rPr>
-          <w:rPr>
-            <w:color w:val="0000EE"/>
-            <w:u w:val="single"/>
-          </w:rPr>
-          <w:t>يَهُوذَا 1:12</w:t>
-        </w:r>
-      </w:hyperlink>
-      <w:r>
-        <w:rPr>
-          <w:lang w:val="ar_AE" w:bidi="ar_AE"/>
-        </w:rPr>
-        <w:t xml:space="preserve">؛ </w:t>
-      </w:r>
-      <w:hyperlink r:id="rId45">
-        <w:r>
-          <w:rPr>
-            <w:lang w:val="ar_AE" w:bidi="ar_AE"/>
-          </w:rPr>
-          <w:rPr>
-            <w:color w:val="0000EE"/>
-            <w:u w:val="single"/>
-          </w:rPr>
-          <w:t xml:space="preserve">2 </w:t>
-        </w:r>
-      </w:hyperlink>
-      <w:hyperlink r:id="rId32">
-        <w:r>
-          <w:rPr>
-            <w:lang w:val="ar_AE" w:bidi="ar_AE"/>
-          </w:rPr>
-          <w:rPr>
-            <w:color w:val="0000EE"/>
-            <w:u w:val="single"/>
-          </w:rPr>
-          <w:t xml:space="preserve">بُطْرُس </w:t>
-        </w:r>
-      </w:hyperlink>
-      <w:hyperlink r:id="rId45">
-        <w:r>
-          <w:rPr>
-            <w:lang w:val="ar_AE" w:bidi="ar_AE"/>
-          </w:rPr>
-          <w:rPr>
-            <w:color w:val="0000EE"/>
-            <w:u w:val="single"/>
-          </w:rPr>
-          <w:t>3:3</w:t>
-        </w:r>
-      </w:hyperlink>
-      <w:r>
-        <w:rPr>
-          <w:lang w:val="ar_AE" w:bidi="ar_AE"/>
-        </w:rPr>
-        <w:t xml:space="preserve"> // </w:t>
-      </w:r>
-      <w:hyperlink r:id="rId39">
-        <w:r>
-          <w:rPr>
-            <w:lang w:val="ar_AE" w:bidi="ar_AE"/>
-          </w:rPr>
-          <w:rPr>
-            <w:color w:val="0000EE"/>
-            <w:u w:val="single"/>
-          </w:rPr>
-          <w:t>يَهُوذَا 1:8</w:t>
-        </w:r>
-      </w:hyperlink>
-      <w:r>
-        <w:rPr>
-          <w:lang w:val="ar_AE" w:bidi="ar_AE"/>
-        </w:rPr>
         <w:t>). يمكِنُ تفسيرُ هذه العَلاقَةَ بواحدة من ثلاثِ طُرُقٍ: (1) استعارَ يَهُوذَا من الرِّسَالَةُ الثَّانِيةُ للرَّسُول بُطْرُس؛ (2) اسْتَعَارَتْ الرِّسَالَةُ الثَّانِيةُ للرَّسُول بُطْرُس من رِسَالَة يَهُوذَا؛ أو (3) اسْتَعَارَتْ الرِّسَالَتان من مصدَرٍ أَدَبِيٍّ مشتركٍ لكنه مفقودٌ الآن. الخيار الثَّانِي هو الأكثرُ شيوعًا، على الرُّغم من أن الخيارَ الأوَّلَ ممكن بنفْسِ القَدْرِ. أما الخِيارُ الثَّالِثُ فهو أقلُّ احتِمَالًا، لأنه أكثر تعقيدًا وغيرُ ضروريٌّ. أيًا كان الكاتِبُ الذي اسْتَعَارَ من الآخر، فقد واجه كلاهما، على ما يبدو، نفس الظَّرْفِ، فَوجَدَ أحدُهما أن ما كَتَبَهُ الآخر مناسبًا لمقاصدِهِ الخَاصَّة. هذه النوعية من الاسْتِعَارَةِ شائِعَةٌ في العَالَمِ القدِيمِ؛ فَبدلاً من النَّظَرِ إليها كَسَرِقَةٍ أَدَبِيَّةٍ كانَ يُنْظَرُ إليها كنوعٍ من المُجَامَلَةِ.</w:t>
       </w:r>
     </w:p>
@@ -1272,7 +1230,7 @@
         </w:rPr>
         <w:t>إن المُعَلِّمِين الكَذَبَةِ الذين يَشْجُبُهم الرَّسُول بُطْرُس لا يمكن وصفُهم بأيَّة هرطقَةٍ معروفةٍ في الكنيسَةِ القديمَةِ. بناءً على فسْقِهِم وارتيابهم، افترضَ هؤلاء المُعَلِّمُون الكَذَبَةُ أن نعمَةَ اللهِ تبيحُ لهم الحرِّيَّةَ للقيامِ بأيِّ شيءٍ يرغبونه (</w:t>
       </w:r>
-      <w:hyperlink r:id="rId46">
+      <w:hyperlink r:id="rId44">
         <w:r>
           <w:rPr>
             <w:lang w:val="ar_AE" w:bidi="ar_AE"/>
@@ -1290,7 +1248,7 @@
         </w:rPr>
         <w:t xml:space="preserve">). لم يجدوا نفعًا في أيَّة سُلْطَةٍ عليهم (انْظُرْ </w:t>
       </w:r>
-      <w:hyperlink r:id="rId47">
+      <w:hyperlink r:id="rId45">
         <w:r>
           <w:rPr>
             <w:lang w:val="ar_AE" w:bidi="ar_AE"/>
@@ -1308,7 +1266,7 @@
         </w:rPr>
         <w:t>). انْخَرَطُوا في ممارسات جنسيَّةٍ مُحَرَّمَة، انْغَمَسُوا بإفراطٍ في الشُّرْبِ والأَكلِ، والطَّمَعِ (</w:t>
       </w:r>
-      <w:hyperlink r:id="rId48">
+      <w:hyperlink r:id="rId46">
         <w:r>
           <w:rPr>
             <w:lang w:val="ar_AE" w:bidi="ar_AE"/>
@@ -1354,7 +1312,7 @@
         </w:rPr>
         <w:t>إن الإنشغالَ بوجُودِ المُعَلِّمِين الكَذَبَةِ في الكنيسة هو ما يَسُودُ الرِّسَالَةَ الثَّانِيةَ للرَّسُول بُطْرُس. على الرُّغم من أن هؤلاء الإباحِيِّين كانُوا يَدَّعُون أنهم مسيحِيُّون (</w:t>
       </w:r>
-      <w:hyperlink r:id="rId49">
+      <w:hyperlink r:id="rId47">
         <w:r>
           <w:rPr>
             <w:lang w:val="ar_AE" w:bidi="ar_AE"/>
@@ -1372,7 +1330,7 @@
         </w:rPr>
         <w:t xml:space="preserve"> </w:t>
       </w:r>
-      <w:hyperlink r:id="rId50">
+      <w:hyperlink r:id="rId48">
         <w:r>
           <w:rPr>
             <w:lang w:val="ar_AE" w:bidi="ar_AE"/>
@@ -1390,7 +1348,7 @@
         </w:rPr>
         <w:t>)، إلا أن الرَّسُول بُطْرُس لا يَتركُ مجالًا للشَّكِّ في أنهم معيَّنُون للدينونةِ بوصفهم متمرِّدِين على الله (</w:t>
       </w:r>
-      <w:hyperlink r:id="rId32">
+      <w:hyperlink r:id="rId30">
         <w:r>
           <w:rPr>
             <w:lang w:val="ar_AE" w:bidi="ar_AE"/>
@@ -1408,7 +1366,7 @@
         </w:rPr>
         <w:t xml:space="preserve">، </w:t>
       </w:r>
-      <w:hyperlink r:id="rId38">
+      <w:hyperlink r:id="rId36">
         <w:r>
           <w:rPr>
             <w:lang w:val="ar_AE" w:bidi="ar_AE"/>

--- a/arb/docx/61.content.docx
+++ b/arb/docx/61.content.docx
@@ -163,28 +163,6 @@
           <w:lang w:val="ar_AE" w:bidi="ar_AE"/>
         </w:rPr>
         <w:t>2PE</w:t>
-      </w:r>
-      <w:r>
-        <w:rPr>
-          <w:lang w:val="ar_AE" w:bidi="ar_AE"/>
-        </w:rPr>
-      </w:r>
-    </w:p>
-    <w:p>
-      <w:pPr>
-        <w:bidi/>
-      </w:pPr>
-      <w:r>
-        <w:rPr>
-          <w:lang w:val="ar_AE" w:bidi="ar_AE"/>
-        </w:rPr>
-      </w:r>
-      <w:r>
-        <w:rPr>
-          <w:i/>
-          <w:lang w:val="ar_AE" w:bidi="ar_AE"/>
-        </w:rPr>
-        <w:t>٢ بطْرس</w:t>
       </w:r>
       <w:r>
         <w:rPr>
